--- a/docs/phase 2 - analysis/Wireframe.docx
+++ b/docs/phase 2 - analysis/Wireframe.docx
@@ -941,13 +941,31 @@
         <w:rPr>
           <w:lang w:val="es-ES"/>
         </w:rPr>
-        <w:t xml:space="preserve">¿Quisiera agregar otro </w:t>
-      </w:r>
-      <w:r>
-        <w:rPr>
-          <w:lang w:val="es-ES"/>
-        </w:rPr>
-        <w:t>mensaje?</w:t>
+        <w:t>Asignar mensaje a evento</w:t>
+      </w:r>
+    </w:p>
+    <w:p>
+      <w:pPr>
+        <w:pStyle w:val="ListParagraph"/>
+        <w:ind w:left="1080"/>
+        <w:rPr>
+          <w:lang w:val="es-ES"/>
+        </w:rPr>
+      </w:pPr>
+    </w:p>
+    <w:p>
+      <w:pPr>
+        <w:pStyle w:val="ListParagraph"/>
+        <w:ind w:left="1080"/>
+        <w:rPr>
+          <w:lang w:val="es-ES"/>
+        </w:rPr>
+      </w:pPr>
+      <w:r>
+        <w:rPr>
+          <w:lang w:val="es-ES"/>
+        </w:rPr>
+        <w:t>¿Quisiera agregar otro mensaje?</w:t>
       </w:r>
     </w:p>
     <w:p>
@@ -1271,19 +1289,7 @@
         <w:rPr>
           <w:lang w:val="es-ES"/>
         </w:rPr>
-        <w:t xml:space="preserve">Elegir </w:t>
-      </w:r>
-      <w:r>
-        <w:rPr>
-          <w:lang w:val="es-ES"/>
-        </w:rPr>
-        <w:t>evento</w:t>
-      </w:r>
-      <w:r>
-        <w:rPr>
-          <w:lang w:val="es-ES"/>
-        </w:rPr>
-        <w:t xml:space="preserve"> </w:t>
+        <w:t xml:space="preserve">Elegir evento </w:t>
       </w:r>
     </w:p>
     <w:p>
@@ -1367,6 +1373,30 @@
         <w:rPr>
           <w:lang w:val="es-ES"/>
         </w:rPr>
+        <w:t>Elegir evento</w:t>
+      </w:r>
+    </w:p>
+    <w:p>
+      <w:pPr>
+        <w:pStyle w:val="ListParagraph"/>
+        <w:ind w:left="1080"/>
+        <w:rPr>
+          <w:lang w:val="es-ES"/>
+        </w:rPr>
+      </w:pPr>
+    </w:p>
+    <w:p>
+      <w:pPr>
+        <w:pStyle w:val="ListParagraph"/>
+        <w:ind w:left="1080"/>
+        <w:rPr>
+          <w:lang w:val="es-ES"/>
+        </w:rPr>
+      </w:pPr>
+      <w:r>
+        <w:rPr>
+          <w:lang w:val="es-ES"/>
+        </w:rPr>
         <w:t>Mostrar resultados</w:t>
       </w:r>
     </w:p>
@@ -1391,19 +1421,7 @@
         <w:rPr>
           <w:lang w:val="es-ES"/>
         </w:rPr>
-        <w:t xml:space="preserve">Elegir </w:t>
-      </w:r>
-      <w:r>
-        <w:rPr>
-          <w:lang w:val="es-ES"/>
-        </w:rPr>
-        <w:t>Mensaje</w:t>
-      </w:r>
-      <w:r>
-        <w:rPr>
-          <w:lang w:val="es-ES"/>
-        </w:rPr>
-        <w:t xml:space="preserve"> </w:t>
+        <w:t xml:space="preserve">Elegir Mensaje </w:t>
       </w:r>
     </w:p>
     <w:p>
@@ -1571,6 +1589,30 @@
         <w:rPr>
           <w:lang w:val="es-ES"/>
         </w:rPr>
+        <w:t>Elegir evento</w:t>
+      </w:r>
+    </w:p>
+    <w:p>
+      <w:pPr>
+        <w:pStyle w:val="ListParagraph"/>
+        <w:ind w:left="1080"/>
+        <w:rPr>
+          <w:lang w:val="es-ES"/>
+        </w:rPr>
+      </w:pPr>
+    </w:p>
+    <w:p>
+      <w:pPr>
+        <w:pStyle w:val="ListParagraph"/>
+        <w:ind w:left="1080"/>
+        <w:rPr>
+          <w:lang w:val="es-ES"/>
+        </w:rPr>
+      </w:pPr>
+      <w:r>
+        <w:rPr>
+          <w:lang w:val="es-ES"/>
+        </w:rPr>
         <w:t>Mostrar resultados</w:t>
       </w:r>
     </w:p>
@@ -1739,6 +1781,7 @@
         <w:rPr>
           <w:lang w:val="es-ES"/>
         </w:rPr>
+        <w:lastRenderedPageBreak/>
         <w:t>Buscar por nombre</w:t>
       </w:r>
     </w:p>
@@ -2008,6 +2051,31 @@
         </w:rPr>
         <w:t>Elegir mensaje</w:t>
       </w:r>
+    </w:p>
+    <w:p>
+      <w:pPr>
+        <w:pStyle w:val="ListParagraph"/>
+        <w:ind w:left="1080"/>
+        <w:rPr>
+          <w:lang w:val="es-ES"/>
+        </w:rPr>
+      </w:pPr>
+    </w:p>
+    <w:p>
+      <w:pPr>
+        <w:pStyle w:val="ListParagraph"/>
+        <w:ind w:left="1080"/>
+        <w:rPr>
+          <w:lang w:val="es-ES"/>
+        </w:rPr>
+      </w:pPr>
+    </w:p>
+    <w:p>
+      <w:pPr>
+        <w:rPr>
+          <w:lang w:val="es-ES"/>
+        </w:rPr>
+      </w:pPr>
     </w:p>
     <w:p>
       <w:pPr>

--- a/docs/phase 2 - analysis/Wireframe.docx
+++ b/docs/phase 2 - analysis/Wireframe.docx
@@ -4,6 +4,67 @@
   <w:body>
     <w:p>
       <w:pPr>
+        <w:rPr>
+          <w:lang w:val="es-ES"/>
+        </w:rPr>
+      </w:pPr>
+      <w:r>
+        <w:rPr>
+          <w:lang w:val="es-ES"/>
+        </w:rPr>
+        <w:t xml:space="preserve">Link </w:t>
+      </w:r>
+      <w:proofErr w:type="spellStart"/>
+      <w:proofErr w:type="gramStart"/>
+      <w:r>
+        <w:rPr>
+          <w:lang w:val="es-ES"/>
+        </w:rPr>
+        <w:t>Wireframe</w:t>
+      </w:r>
+      <w:proofErr w:type="spellEnd"/>
+      <w:r>
+        <w:rPr>
+          <w:lang w:val="es-ES"/>
+        </w:rPr>
+        <w:t xml:space="preserve"> :</w:t>
+      </w:r>
+      <w:proofErr w:type="gramEnd"/>
+      <w:r>
+        <w:rPr>
+          <w:lang w:val="es-ES"/>
+        </w:rPr>
+        <w:t xml:space="preserve"> </w:t>
+      </w:r>
+    </w:p>
+    <w:p>
+      <w:pPr>
+        <w:rPr>
+          <w:lang w:val="es-ES"/>
+        </w:rPr>
+      </w:pPr>
+      <w:r>
+        <w:rPr>
+          <w:lang w:val="es-ES"/>
+        </w:rPr>
+        <w:t>https://balsamiq.cloud/sffcers/p3qjajx</w:t>
+      </w:r>
+      <w:r>
+        <w:rPr>
+          <w:lang w:val="es-ES"/>
+        </w:rPr>
+        <w:tab/>
+      </w:r>
+    </w:p>
+    <w:p>
+      <w:pPr>
+        <w:rPr>
+          <w:lang w:val="es-ES"/>
+        </w:rPr>
+      </w:pPr>
+    </w:p>
+    <w:p>
+      <w:pPr>
         <w:pStyle w:val="ListParagraph"/>
         <w:numPr>
           <w:ilvl w:val="0"/>
@@ -17,125 +78,6 @@
         <w:rPr>
           <w:lang w:val="es-ES"/>
         </w:rPr>
-        <w:t xml:space="preserve">Se inicia la app y corrobora si date actual </w:t>
-      </w:r>
-      <w:r>
-        <w:rPr>
-          <w:lang w:val="es-ES"/>
-        </w:rPr>
-        <w:t>coincide</w:t>
-      </w:r>
-      <w:r>
-        <w:rPr>
-          <w:lang w:val="es-ES"/>
-        </w:rPr>
-        <w:t xml:space="preserve"> con alguna de las fechas en base de datos</w:t>
-      </w:r>
-    </w:p>
-    <w:p>
-      <w:pPr>
-        <w:ind w:left="708" w:firstLine="12"/>
-        <w:rPr>
-          <w:lang w:val="es-ES"/>
-        </w:rPr>
-      </w:pPr>
-      <w:r>
-        <w:rPr>
-          <w:lang w:val="es-ES"/>
-        </w:rPr>
-        <w:t xml:space="preserve">En caso de positivo </w:t>
-      </w:r>
-    </w:p>
-    <w:p>
-      <w:pPr>
-        <w:ind w:left="1410"/>
-        <w:rPr>
-          <w:lang w:val="es-ES"/>
-        </w:rPr>
-      </w:pPr>
-      <w:r>
-        <w:rPr>
-          <w:lang w:val="es-ES"/>
-        </w:rPr>
-        <w:t>Verifica: Nombre de persona, clase de persona y tipo de fecha ajustando el mensaje acorde al evento y persona</w:t>
-      </w:r>
-    </w:p>
-    <w:p>
-      <w:pPr>
-        <w:ind w:left="1410"/>
-        <w:rPr>
-          <w:lang w:val="es-ES"/>
-        </w:rPr>
-      </w:pPr>
-      <w:r>
-        <w:rPr>
-          <w:lang w:val="es-ES"/>
-        </w:rPr>
-        <w:t>Confirmación exitosa/fallida de mensaje</w:t>
-      </w:r>
-    </w:p>
-    <w:p>
-      <w:pPr>
-        <w:rPr>
-          <w:lang w:val="es-ES"/>
-        </w:rPr>
-      </w:pPr>
-      <w:r>
-        <w:rPr>
-          <w:lang w:val="es-ES"/>
-        </w:rPr>
-        <w:tab/>
-        <w:t>Negativo:</w:t>
-      </w:r>
-    </w:p>
-    <w:p>
-      <w:pPr>
-        <w:rPr>
-          <w:lang w:val="es-ES"/>
-        </w:rPr>
-      </w:pPr>
-      <w:r>
-        <w:rPr>
-          <w:lang w:val="es-ES"/>
-        </w:rPr>
-        <w:tab/>
-      </w:r>
-      <w:r>
-        <w:rPr>
-          <w:lang w:val="es-ES"/>
-        </w:rPr>
-        <w:tab/>
-        <w:t>Mensaje de ninguna fecha importante y procede al menú</w:t>
-      </w:r>
-      <w:r>
-        <w:rPr>
-          <w:lang w:val="es-ES"/>
-        </w:rPr>
-        <w:tab/>
-      </w:r>
-    </w:p>
-    <w:p>
-      <w:pPr>
-        <w:rPr>
-          <w:lang w:val="es-ES"/>
-        </w:rPr>
-      </w:pPr>
-    </w:p>
-    <w:p>
-      <w:pPr>
-        <w:pStyle w:val="ListParagraph"/>
-        <w:numPr>
-          <w:ilvl w:val="0"/>
-          <w:numId w:val="2"/>
-        </w:numPr>
-        <w:rPr>
-          <w:lang w:val="es-ES"/>
-        </w:rPr>
-      </w:pPr>
-      <w:r>
-        <w:rPr>
-          <w:lang w:val="es-ES"/>
-        </w:rPr>
         <w:t>Menú</w:t>
       </w:r>
     </w:p>
@@ -628,7 +570,6 @@
         <w:rPr>
           <w:lang w:val="es-ES"/>
         </w:rPr>
-        <w:lastRenderedPageBreak/>
         <w:t>¿Quisiera agregar otro alias?</w:t>
       </w:r>
       <w:r>
@@ -1781,7 +1722,6 @@
         <w:rPr>
           <w:lang w:val="es-ES"/>
         </w:rPr>
-        <w:lastRenderedPageBreak/>
         <w:t>Buscar por nombre</w:t>
       </w:r>
     </w:p>

--- a/docs/phase 2 - analysis/Wireframe.docx
+++ b/docs/phase 2 - analysis/Wireframe.docx
@@ -5,34 +5,26 @@
     <w:p>
       <w:pPr>
         <w:rPr>
-          <w:lang w:val="es-ES"/>
-        </w:rPr>
-      </w:pPr>
-      <w:r>
-        <w:rPr>
-          <w:lang w:val="es-ES"/>
+          <w:lang w:val="en-US"/>
+        </w:rPr>
+      </w:pPr>
+      <w:r>
+        <w:rPr>
+          <w:lang w:val="en-US"/>
         </w:rPr>
         <w:t xml:space="preserve">Link </w:t>
       </w:r>
-      <w:proofErr w:type="spellStart"/>
       <w:proofErr w:type="gramStart"/>
       <w:r>
         <w:rPr>
-          <w:lang w:val="es-ES"/>
-        </w:rPr>
-        <w:t>Wireframe</w:t>
-      </w:r>
-      <w:proofErr w:type="spellEnd"/>
-      <w:r>
-        <w:rPr>
-          <w:lang w:val="es-ES"/>
-        </w:rPr>
-        <w:t xml:space="preserve"> :</w:t>
+          <w:lang w:val="en-US"/>
+        </w:rPr>
+        <w:t>Wireframe :</w:t>
       </w:r>
       <w:proofErr w:type="gramEnd"/>
       <w:r>
         <w:rPr>
-          <w:lang w:val="es-ES"/>
+          <w:lang w:val="en-US"/>
         </w:rPr>
         <w:t xml:space="preserve"> </w:t>
       </w:r>
@@ -40,18 +32,28 @@
     <w:p>
       <w:pPr>
         <w:rPr>
-          <w:lang w:val="es-ES"/>
-        </w:rPr>
-      </w:pPr>
-      <w:r>
-        <w:rPr>
-          <w:lang w:val="es-ES"/>
-        </w:rPr>
-        <w:t>https://balsamiq.cloud/sffcers/p3qjajx</w:t>
-      </w:r>
-      <w:r>
-        <w:rPr>
-          <w:lang w:val="es-ES"/>
+          <w:lang w:val="en-US"/>
+        </w:rPr>
+      </w:pPr>
+      <w:hyperlink r:id="rId5" w:history="1">
+        <w:r>
+          <w:rPr>
+            <w:rStyle w:val="Hyperlink"/>
+            <w:lang w:val="en-US"/>
+          </w:rPr>
+          <w:t>https://balsamiq.cloud/sffcers/p3qjajx</w:t>
+        </w:r>
+      </w:hyperlink>
+    </w:p>
+    <w:p>
+      <w:pPr>
+        <w:rPr>
+          <w:lang w:val="en-US"/>
+        </w:rPr>
+      </w:pPr>
+      <w:r>
+        <w:rPr>
+          <w:lang w:val="en-US"/>
         </w:rPr>
         <w:tab/>
       </w:r>
@@ -59,7 +61,7 @@
     <w:p>
       <w:pPr>
         <w:rPr>
-          <w:lang w:val="es-ES"/>
+          <w:lang w:val="en-US"/>
         </w:rPr>
       </w:pPr>
     </w:p>
@@ -1230,6 +1232,7 @@
         <w:rPr>
           <w:lang w:val="es-ES"/>
         </w:rPr>
+        <w:lastRenderedPageBreak/>
         <w:t xml:space="preserve">Elegir evento </w:t>
       </w:r>
     </w:p>
@@ -1806,6 +1809,7 @@
         <w:rPr>
           <w:lang w:val="es-ES"/>
         </w:rPr>
+        <w:lastRenderedPageBreak/>
         <w:t>Eliminar evento</w:t>
       </w:r>
     </w:p>
@@ -3349,6 +3353,29 @@
       <w:spacing w:val="5"/>
     </w:rPr>
   </w:style>
+  <w:style w:type="character" w:styleId="Hyperlink">
+    <w:name w:val="Hyperlink"/>
+    <w:basedOn w:val="DefaultParagraphFont"/>
+    <w:uiPriority w:val="99"/>
+    <w:unhideWhenUsed/>
+    <w:rsid w:val="005C20A4"/>
+    <w:rPr>
+      <w:color w:val="0563C1" w:themeColor="hyperlink"/>
+      <w:u w:val="single"/>
+    </w:rPr>
+  </w:style>
+  <w:style w:type="character" w:styleId="UnresolvedMention">
+    <w:name w:val="Unresolved Mention"/>
+    <w:basedOn w:val="DefaultParagraphFont"/>
+    <w:uiPriority w:val="99"/>
+    <w:semiHidden/>
+    <w:unhideWhenUsed/>
+    <w:rsid w:val="005C20A4"/>
+    <w:rPr>
+      <w:color w:val="605E5C"/>
+      <w:shd w:val="clear" w:color="auto" w:fill="E1DFDD"/>
+    </w:rPr>
+  </w:style>
 </w:styles>
 </file>
 
